--- a/lectures/examPrep/exam2-prac.docx
+++ b/lectures/examPrep/exam2-prac.docx
@@ -2926,7 +2926,7 @@
           <w:rFonts w:ascii="Consolas" w:cs="Consolas" w:eastAsia="Consolas" w:hAnsi="Consolas"/>
           <w:rtl w:val="0"/>
         </w:rPr>
-        <w:t xml:space="preserve">fuel–</w:t>
+        <w:t xml:space="preserve">fuel–-</w:t>
       </w:r>
       <w:r>
         <w:rPr>
@@ -3363,7 +3363,7 @@
           <w:vertAlign w:val="baseline"/>
           <w:rtl w:val="0"/>
         </w:rPr>
-        <w:t xml:space="preserve">(10);   // 3</w:t>
+        <w:t xml:space="preserve">(10);       // 3</w:t>
         <w:br w:type="textWrapping"/>
         <w:t xml:space="preserve">   g.</w:t>
       </w:r>
@@ -3389,7 +3389,7 @@
           <w:vertAlign w:val="baseline"/>
           <w:rtl w:val="0"/>
         </w:rPr>
-        <w:t xml:space="preserve">(10);   // 4</w:t>
+        <w:t xml:space="preserve">(10);       // 4</w:t>
         <w:br w:type="textWrapping"/>
         <w:br w:type="textWrapping"/>
       </w:r>
